--- a/assignment#3/srs-xuying.docx
+++ b/assignment#3/srs-xuying.docx
@@ -142,31 +142,13 @@
         <w:t>UR-2: User shall be able to</w:t>
       </w:r>
       <w:r>
-        <w:t xml:space="preserve"> manage </w:t>
-      </w:r>
-      <w:r>
-        <w:t>GitHub repositor</w:t>
-      </w:r>
-      <w:r>
-        <w:t xml:space="preserve">ies and </w:t>
+        <w:t xml:space="preserve"> manage GitHub repositories and </w:t>
       </w:r>
       <w:r>
         <w:t>team member</w:t>
       </w:r>
       <w:r>
-        <w:t xml:space="preserve">s like </w:t>
-      </w:r>
-      <w:r>
-        <w:t xml:space="preserve">add </w:t>
-      </w:r>
-      <w:r>
-        <w:t>or</w:t>
-      </w:r>
-      <w:r>
-        <w:t xml:space="preserve"> remove</w:t>
-      </w:r>
-      <w:r>
-        <w:t xml:space="preserve"> repositories and members</w:t>
+        <w:t>s like add or remove repositories and members</w:t>
       </w:r>
       <w:r>
         <w:t>.</w:t>
@@ -181,10 +163,7 @@
         <w:t xml:space="preserve">UR-3: User shall be able to </w:t>
       </w:r>
       <w:r>
-        <w:t xml:space="preserve">use Kanban board to </w:t>
-      </w:r>
-      <w:r>
-        <w:t xml:space="preserve">organize </w:t>
+        <w:t xml:space="preserve">use Kanban board to organize </w:t>
       </w:r>
       <w:r>
         <w:t>issues by dr</w:t>
@@ -196,13 +175,7 @@
         <w:t xml:space="preserve">gging issue cards among </w:t>
       </w:r>
       <w:r>
-        <w:t>several columns represen</w:t>
-      </w:r>
-      <w:r>
-        <w:t>ting</w:t>
-      </w:r>
-      <w:r>
-        <w:t xml:space="preserve"> different stage of the development process</w:t>
+        <w:t>several columns representing different stage of the development process</w:t>
       </w:r>
       <w:r>
         <w:t>es</w:t>
@@ -229,10 +202,7 @@
         <w:ind w:left="1440"/>
       </w:pPr>
       <w:r>
-        <w:t>also manage tasks like suggesting a new idea or tracking a bug.</w:t>
-      </w:r>
-      <w:r>
-        <w:t xml:space="preserve"> </w:t>
+        <w:t xml:space="preserve">also manage tasks like suggesting a new idea or tracking a bug. </w:t>
       </w:r>
     </w:p>
     <w:p>
@@ -305,21 +275,7 @@
           <w:sz w:val="23"/>
           <w:szCs w:val="23"/>
         </w:rPr>
-        <w:t>UR-</w:t>
-      </w:r>
-      <w:r>
-        <w:rPr>
-          <w:sz w:val="23"/>
-          <w:szCs w:val="23"/>
-        </w:rPr>
-        <w:t>8</w:t>
-      </w:r>
-      <w:r>
-        <w:rPr>
-          <w:sz w:val="23"/>
-          <w:szCs w:val="23"/>
-        </w:rPr>
-        <w:t>: The app shall be reliable to uses with no downtime.</w:t>
+        <w:t>UR-8: The app shall be reliable to uses with no downtime.</w:t>
       </w:r>
     </w:p>
     <w:p>
@@ -472,37 +428,7 @@
         <w:ind w:left="1440"/>
       </w:pPr>
       <w:r>
-        <w:t>UI-2.</w:t>
-      </w:r>
-      <w:r>
-        <w:t>2</w:t>
-      </w:r>
-      <w:r>
-        <w:t xml:space="preserve">: Developers can manage their </w:t>
-      </w:r>
-      <w:r>
-        <w:t>repositories</w:t>
-      </w:r>
-      <w:r>
-        <w:t xml:space="preserve"> by </w:t>
-      </w:r>
-      <w:r>
-        <w:t>adding</w:t>
-      </w:r>
-      <w:r>
-        <w:t xml:space="preserve"> or removing </w:t>
-      </w:r>
-      <w:r>
-        <w:t>repositories</w:t>
-      </w:r>
-      <w:r>
-        <w:t xml:space="preserve"> </w:t>
-      </w:r>
-      <w:r>
-        <w:t>of</w:t>
-      </w:r>
-      <w:r>
-        <w:t xml:space="preserve"> their projects.</w:t>
+        <w:t>UI-2.2: Developers can manage their repositories by adding or removing repositories of their projects.</w:t>
       </w:r>
     </w:p>
     <w:p>
@@ -760,110 +686,419 @@
         </w:rPr>
         <w:t>Non-Functional Requirements</w:t>
       </w:r>
+    </w:p>
+    <w:p>
+      <w:pPr>
+        <w:pStyle w:val="ListParagraph"/>
+        <w:ind w:left="1440"/>
+      </w:pPr>
+      <w:r>
+        <w:t xml:space="preserve">NF-6.1: </w:t>
+      </w:r>
+      <w:r>
+        <w:t>The user shall be able to use all the app functions without any kind of training. The average number of question</w:t>
+      </w:r>
+      <w:r>
+        <w:t>s</w:t>
+      </w:r>
+      <w:r>
+        <w:t xml:space="preserve"> call about how to use app shall not exceed 10 per day</w:t>
+      </w:r>
+      <w:r>
+        <w:t>.</w:t>
+      </w:r>
+    </w:p>
+    <w:p>
+      <w:pPr>
+        <w:pStyle w:val="ListParagraph"/>
+        <w:ind w:left="1440"/>
+      </w:pPr>
+      <w:r>
+        <w:t>NF-6.2: The app shall be available for any kind of mobile device and PC.</w:t>
+      </w:r>
+    </w:p>
+    <w:p>
+      <w:pPr>
+        <w:pStyle w:val="ListParagraph"/>
+        <w:ind w:left="1440"/>
+      </w:pPr>
+    </w:p>
+    <w:p>
+      <w:pPr>
+        <w:pStyle w:val="ListParagraph"/>
+        <w:ind w:left="1440"/>
+      </w:pPr>
+      <w:r>
+        <w:t>NF-7.1:</w:t>
+      </w:r>
+    </w:p>
+    <w:p>
+      <w:pPr>
+        <w:pStyle w:val="ListParagraph"/>
+        <w:ind w:left="1440"/>
+      </w:pPr>
+    </w:p>
+    <w:p>
+      <w:pPr>
+        <w:pStyle w:val="ListParagraph"/>
+        <w:ind w:left="1440"/>
+      </w:pPr>
+      <w:r>
+        <w:t>NF-8.1:</w:t>
+      </w:r>
+      <w:r>
+        <w:t xml:space="preserve"> The app shall be available to all users during whole day (Mon-Sun, 00:00~00:00)</w:t>
+      </w:r>
+    </w:p>
+    <w:p>
+      <w:pPr>
+        <w:pStyle w:val="ListParagraph"/>
+        <w:ind w:left="1440"/>
+      </w:pPr>
+    </w:p>
+    <w:p>
+      <w:pPr>
+        <w:pStyle w:val="ListParagraph"/>
+        <w:ind w:left="1440"/>
+      </w:pPr>
+      <w:r>
+        <w:t>NF-</w:t>
+      </w:r>
+      <w:r>
+        <w:t>9</w:t>
+      </w:r>
+      <w:r>
+        <w:t xml:space="preserve">.1: The app shall not expose contact information to other users. </w:t>
+      </w:r>
+    </w:p>
+    <w:p>
+      <w:pPr>
+        <w:pStyle w:val="ListParagraph"/>
+        <w:ind w:left="1440"/>
+      </w:pPr>
+      <w:r>
+        <w:t>NF-</w:t>
+      </w:r>
+      <w:r>
+        <w:t>9</w:t>
+      </w:r>
+      <w:r>
+        <w:t>.2: The app should minimize the amount of personally identifying information (PII) that it collects.</w:t>
+      </w:r>
+    </w:p>
+    <w:p>
+      <w:pPr>
+        <w:pStyle w:val="ListParagraph"/>
+        <w:ind w:left="1440"/>
+      </w:pPr>
+    </w:p>
+    <w:p>
+      <w:pPr>
+        <w:pStyle w:val="ListParagraph"/>
+        <w:ind w:left="1440"/>
+      </w:pPr>
+    </w:p>
+    <w:p>
+      <w:pPr>
+        <w:pStyle w:val="Heading1"/>
+      </w:pPr>
+      <w:r>
+        <w:rPr>
+          <w:rFonts w:hint="eastAsia"/>
+        </w:rPr>
+        <w:lastRenderedPageBreak/>
+        <w:t>5.</w:t>
+      </w:r>
+      <w:r>
+        <w:t xml:space="preserve"> SYSTEM MODELS</w:t>
+      </w:r>
+    </w:p>
+    <w:p>
+      <w:pPr>
+        <w:pStyle w:val="Heading2"/>
+        <w:numPr>
+          <w:ilvl w:val="0"/>
+          <w:numId w:val="2"/>
+        </w:numPr>
+      </w:pPr>
+      <w:r>
+        <w:t>Use Case Diagram</w:t>
+      </w:r>
+    </w:p>
+    <w:p>
+      <w:r>
+        <w:rPr>
+          <w:noProof/>
+        </w:rPr>
+        <w:drawing>
+          <wp:inline distT="0" distB="0" distL="0" distR="0" wp14:anchorId="0E36C2C4" wp14:editId="1AE5BB7A">
+            <wp:extent cx="5943600" cy="4279265"/>
+            <wp:effectExtent l="0" t="0" r="0" b="6985"/>
+            <wp:docPr id="2" name="Picture 2"/>
+            <wp:cNvGraphicFramePr>
+              <a:graphicFrameLocks xmlns:a="http://schemas.openxmlformats.org/drawingml/2006/main" noChangeAspect="1"/>
+            </wp:cNvGraphicFramePr>
+            <a:graphic xmlns:a="http://schemas.openxmlformats.org/drawingml/2006/main">
+              <a:graphicData uri="http://schemas.openxmlformats.org/drawingml/2006/picture">
+                <pic:pic xmlns:pic="http://schemas.openxmlformats.org/drawingml/2006/picture">
+                  <pic:nvPicPr>
+                    <pic:cNvPr id="2" name="A141578.tmp"/>
+                    <pic:cNvPicPr/>
+                  </pic:nvPicPr>
+                  <pic:blipFill>
+                    <a:blip r:embed="rId5">
+                      <a:extLst>
+                        <a:ext uri="{28A0092B-C50C-407E-A947-70E740481C1C}">
+                          <a14:useLocalDpi xmlns:a14="http://schemas.microsoft.com/office/drawing/2010/main" val="0"/>
+                        </a:ext>
+                      </a:extLst>
+                    </a:blip>
+                    <a:stretch>
+                      <a:fillRect/>
+                    </a:stretch>
+                  </pic:blipFill>
+                  <pic:spPr>
+                    <a:xfrm>
+                      <a:off x="0" y="0"/>
+                      <a:ext cx="5943600" cy="4279265"/>
+                    </a:xfrm>
+                    <a:prstGeom prst="rect">
+                      <a:avLst/>
+                    </a:prstGeom>
+                  </pic:spPr>
+                </pic:pic>
+              </a:graphicData>
+            </a:graphic>
+          </wp:inline>
+        </w:drawing>
+      </w:r>
+    </w:p>
+    <w:p>
+      <w:r>
+        <w:t xml:space="preserve">User </w:t>
+      </w:r>
+      <w:r>
+        <w:t xml:space="preserve">are redirected to request their GitHub identity when they sign in the </w:t>
+      </w:r>
+      <w:proofErr w:type="spellStart"/>
+      <w:r>
+        <w:t>GitGroup</w:t>
+      </w:r>
+      <w:proofErr w:type="spellEnd"/>
+      <w:r>
+        <w:t xml:space="preserve"> application and then get authorization from GitHub server.</w:t>
+      </w:r>
+    </w:p>
+    <w:p>
+      <w:r>
+        <w:t xml:space="preserve">After </w:t>
+      </w:r>
+      <w:r>
+        <w:t>getting</w:t>
+      </w:r>
+      <w:r>
+        <w:t xml:space="preserve"> user identity</w:t>
+      </w:r>
+      <w:r>
+        <w:t xml:space="preserve">, user can see several columns of Kanban </w:t>
+      </w:r>
+      <w:r>
+        <w:t xml:space="preserve">board </w:t>
+      </w:r>
+      <w:r>
+        <w:t xml:space="preserve">showing project process status of which data can be toke from Project Management Kanban Board Server </w:t>
+      </w:r>
+      <w:r>
+        <w:t xml:space="preserve">and </w:t>
+      </w:r>
+      <w:r>
+        <w:t>Wolf-Parser Server.</w:t>
+      </w:r>
+    </w:p>
+    <w:p>
+      <w:proofErr w:type="spellStart"/>
+      <w:r>
+        <w:t>GitGroup</w:t>
+      </w:r>
+      <w:proofErr w:type="spellEnd"/>
+      <w:r>
+        <w:t xml:space="preserve"> API server get a temporary code GitHub server to back end server,</w:t>
+      </w:r>
+      <w:r>
+        <w:t xml:space="preserve"> and post information from back end to GitHub server </w:t>
+      </w:r>
+      <w:proofErr w:type="gramStart"/>
+      <w:r>
+        <w:t>in order to</w:t>
+      </w:r>
+      <w:proofErr w:type="gramEnd"/>
+      <w:r>
+        <w:t xml:space="preserve"> get </w:t>
+      </w:r>
+      <w:proofErr w:type="spellStart"/>
+      <w:r>
+        <w:t>access_token</w:t>
+      </w:r>
+      <w:proofErr w:type="spellEnd"/>
+      <w:r>
+        <w:t xml:space="preserve">. </w:t>
+      </w:r>
+    </w:p>
+    <w:p>
+      <w:r>
+        <w:t>Then p</w:t>
+      </w:r>
+      <w:r>
+        <w:t>roject Management Kanban Board Server</w:t>
+      </w:r>
+      <w:r>
+        <w:t xml:space="preserve"> access and manipulate data from GitHub Server and show on the Kanban board.</w:t>
+      </w:r>
+    </w:p>
+    <w:p>
+      <w:r>
+        <w:t>Chart data is got from GitHub server and accessed by project analysis – chart server.</w:t>
+      </w:r>
+    </w:p>
+    <w:p>
+      <w:r>
+        <w:t>Online chat</w:t>
+      </w:r>
+    </w:p>
+    <w:p/>
+    <w:p>
+      <w:pPr>
+        <w:pStyle w:val="Heading2"/>
+        <w:numPr>
+          <w:ilvl w:val="0"/>
+          <w:numId w:val="2"/>
+        </w:numPr>
+      </w:pPr>
+      <w:r>
+        <w:lastRenderedPageBreak/>
+        <w:t>Activity Diagram</w:t>
+      </w:r>
+    </w:p>
+    <w:p>
+      <w:r>
+        <w:rPr>
+          <w:noProof/>
+        </w:rPr>
+        <w:drawing>
+          <wp:inline distT="0" distB="0" distL="0" distR="0" wp14:anchorId="33A0DC3C" wp14:editId="35E4F381">
+            <wp:extent cx="6036129" cy="5856452"/>
+            <wp:effectExtent l="0" t="0" r="3175" b="0"/>
+            <wp:docPr id="4" name="Picture 4" descr="ActivatyDiagram.vsdx - Visio Professional"/>
+            <wp:cNvGraphicFramePr>
+              <a:graphicFrameLocks xmlns:a="http://schemas.openxmlformats.org/drawingml/2006/main" noChangeAspect="1"/>
+            </wp:cNvGraphicFramePr>
+            <a:graphic xmlns:a="http://schemas.openxmlformats.org/drawingml/2006/main">
+              <a:graphicData uri="http://schemas.openxmlformats.org/drawingml/2006/picture">
+                <pic:pic xmlns:pic="http://schemas.openxmlformats.org/drawingml/2006/picture">
+                  <pic:nvPicPr>
+                    <pic:cNvPr id="4" name="A14B622.tmp"/>
+                    <pic:cNvPicPr/>
+                  </pic:nvPicPr>
+                  <pic:blipFill rotWithShape="1">
+                    <a:blip r:embed="rId6">
+                      <a:extLst>
+                        <a:ext uri="{28A0092B-C50C-407E-A947-70E740481C1C}">
+                          <a14:useLocalDpi xmlns:a14="http://schemas.microsoft.com/office/drawing/2010/main" val="0"/>
+                        </a:ext>
+                      </a:extLst>
+                    </a:blip>
+                    <a:srcRect l="22530" t="4259" r="22161" b="3307"/>
+                    <a:stretch/>
+                  </pic:blipFill>
+                  <pic:spPr bwMode="auto">
+                    <a:xfrm>
+                      <a:off x="0" y="0"/>
+                      <a:ext cx="6051286" cy="5871158"/>
+                    </a:xfrm>
+                    <a:prstGeom prst="rect">
+                      <a:avLst/>
+                    </a:prstGeom>
+                    <a:ln>
+                      <a:noFill/>
+                    </a:ln>
+                    <a:extLst>
+                      <a:ext uri="{53640926-AAD7-44D8-BBD7-CCE9431645EC}">
+                        <a14:shadowObscured xmlns:a14="http://schemas.microsoft.com/office/drawing/2010/main"/>
+                      </a:ext>
+                    </a:extLst>
+                  </pic:spPr>
+                </pic:pic>
+              </a:graphicData>
+            </a:graphic>
+          </wp:inline>
+        </w:drawing>
+      </w:r>
+    </w:p>
+    <w:p/>
+    <w:p>
+      <w:r>
+        <w:rPr>
+          <w:noProof/>
+        </w:rPr>
+        <w:lastRenderedPageBreak/>
+        <w:drawing>
+          <wp:inline distT="0" distB="0" distL="0" distR="0" wp14:anchorId="0BD39C32" wp14:editId="1B9F77F9">
+            <wp:extent cx="5943600" cy="5770880"/>
+            <wp:effectExtent l="0" t="0" r="0" b="1270"/>
+            <wp:docPr id="5" name="Picture 5"/>
+            <wp:cNvGraphicFramePr>
+              <a:graphicFrameLocks xmlns:a="http://schemas.openxmlformats.org/drawingml/2006/main" noChangeAspect="1"/>
+            </wp:cNvGraphicFramePr>
+            <a:graphic xmlns:a="http://schemas.openxmlformats.org/drawingml/2006/main">
+              <a:graphicData uri="http://schemas.openxmlformats.org/drawingml/2006/picture">
+                <pic:pic xmlns:pic="http://schemas.openxmlformats.org/drawingml/2006/picture">
+                  <pic:nvPicPr>
+                    <pic:cNvPr id="5" name="A145433.tmp"/>
+                    <pic:cNvPicPr/>
+                  </pic:nvPicPr>
+                  <pic:blipFill>
+                    <a:blip r:embed="rId7">
+                      <a:extLst>
+                        <a:ext uri="{28A0092B-C50C-407E-A947-70E740481C1C}">
+                          <a14:useLocalDpi xmlns:a14="http://schemas.microsoft.com/office/drawing/2010/main" val="0"/>
+                        </a:ext>
+                      </a:extLst>
+                    </a:blip>
+                    <a:stretch>
+                      <a:fillRect/>
+                    </a:stretch>
+                  </pic:blipFill>
+                  <pic:spPr>
+                    <a:xfrm>
+                      <a:off x="0" y="0"/>
+                      <a:ext cx="5943600" cy="5770880"/>
+                    </a:xfrm>
+                    <a:prstGeom prst="rect">
+                      <a:avLst/>
+                    </a:prstGeom>
+                  </pic:spPr>
+                </pic:pic>
+              </a:graphicData>
+            </a:graphic>
+          </wp:inline>
+        </w:drawing>
+      </w:r>
+    </w:p>
+    <w:p>
+      <w:pPr>
+        <w:pStyle w:val="Heading2"/>
+        <w:numPr>
+          <w:ilvl w:val="0"/>
+          <w:numId w:val="2"/>
+        </w:numPr>
+      </w:pPr>
+      <w:r>
+        <w:t>Class Diagram</w:t>
+      </w:r>
+    </w:p>
+    <w:p>
       <w:bookmarkStart w:id="0" w:name="_GoBack"/>
       <w:bookmarkEnd w:id="0"/>
-    </w:p>
-    <w:p>
-      <w:pPr>
-        <w:pStyle w:val="ListParagraph"/>
-        <w:ind w:left="1440"/>
-      </w:pPr>
-      <w:r>
-        <w:t xml:space="preserve">NF-6.1: </w:t>
-      </w:r>
-      <w:r>
-        <w:t>The user shall be able to use all the app functions without any kind of training. The average number of question</w:t>
-      </w:r>
-      <w:r>
-        <w:t>s</w:t>
-      </w:r>
-      <w:r>
-        <w:t xml:space="preserve"> call about how to use app shall not exceed 10 per day</w:t>
-      </w:r>
-      <w:r>
-        <w:t>.</w:t>
-      </w:r>
-    </w:p>
-    <w:p>
-      <w:pPr>
-        <w:pStyle w:val="ListParagraph"/>
-        <w:ind w:left="1440"/>
-      </w:pPr>
-      <w:r>
-        <w:t>NF-6.2: The app shall be available for any kind of mobile device and PC.</w:t>
-      </w:r>
-    </w:p>
-    <w:p>
-      <w:pPr>
-        <w:pStyle w:val="ListParagraph"/>
-        <w:ind w:left="1440"/>
-      </w:pPr>
-    </w:p>
-    <w:p>
-      <w:pPr>
-        <w:pStyle w:val="ListParagraph"/>
-        <w:ind w:left="1440"/>
-      </w:pPr>
-      <w:r>
-        <w:t>NF-7.1:</w:t>
-      </w:r>
-    </w:p>
-    <w:p>
-      <w:pPr>
-        <w:pStyle w:val="ListParagraph"/>
-        <w:ind w:left="1440"/>
-      </w:pPr>
-    </w:p>
-    <w:p>
-      <w:pPr>
-        <w:pStyle w:val="ListParagraph"/>
-        <w:ind w:left="1440"/>
-      </w:pPr>
-      <w:r>
-        <w:t>NF-8.1:</w:t>
-      </w:r>
-      <w:r>
-        <w:t xml:space="preserve"> </w:t>
-      </w:r>
-      <w:r>
-        <w:t>The app shall be available to all users during whole day (Mon-Sun, 00:00~00:00)</w:t>
-      </w:r>
-    </w:p>
-    <w:p>
-      <w:pPr>
-        <w:pStyle w:val="ListParagraph"/>
-        <w:ind w:left="1440"/>
-      </w:pPr>
-    </w:p>
-    <w:p>
-      <w:pPr>
-        <w:pStyle w:val="ListParagraph"/>
-        <w:ind w:left="1440"/>
-      </w:pPr>
-      <w:r>
-        <w:t>NF-</w:t>
-      </w:r>
-      <w:r>
-        <w:t>9</w:t>
-      </w:r>
-      <w:r>
-        <w:t xml:space="preserve">.1: The app shall not expose contact information to other users. </w:t>
-      </w:r>
-    </w:p>
-    <w:p>
-      <w:pPr>
-        <w:pStyle w:val="ListParagraph"/>
-        <w:ind w:left="1440"/>
-      </w:pPr>
-      <w:r>
-        <w:t>NF-</w:t>
-      </w:r>
-      <w:r>
-        <w:t>9</w:t>
-      </w:r>
-      <w:r>
-        <w:t>.2: The app should minimize the amount of personally identifying information (PII) that it collects.</w:t>
-      </w:r>
     </w:p>
     <w:sectPr>
       <w:pgSz w:w="12240" w:h="15840"/>
@@ -880,7 +1115,7 @@
   <w:abstractNum w:abstractNumId="0" w15:restartNumberingAfterBreak="0">
     <w:nsid w:val="142E5DAB"/>
     <w:multiLevelType w:val="hybridMultilevel"/>
-    <w:tmpl w:val="29C26086"/>
+    <w:tmpl w:val="FF54E442"/>
     <w:lvl w:ilvl="0" w:tplc="04090001">
       <w:start w:val="1"/>
       <w:numFmt w:val="bullet"/>
@@ -1106,7 +1341,7 @@
   <w:abstractNum w:abstractNumId="2" w15:restartNumberingAfterBreak="0">
     <w:nsid w:val="1A56191B"/>
     <w:multiLevelType w:val="hybridMultilevel"/>
-    <w:tmpl w:val="A65A3E78"/>
+    <w:tmpl w:val="D2385744"/>
     <w:lvl w:ilvl="0" w:tplc="04090003">
       <w:start w:val="1"/>
       <w:numFmt w:val="bullet"/>

--- a/assignment#3/srs-xuying.docx
+++ b/assignment#3/srs-xuying.docx
@@ -900,19 +900,7 @@
         <w:t xml:space="preserve"> user identity</w:t>
       </w:r>
       <w:r>
-        <w:t xml:space="preserve">, user can see several columns of Kanban </w:t>
-      </w:r>
-      <w:r>
-        <w:t xml:space="preserve">board </w:t>
-      </w:r>
-      <w:r>
-        <w:t xml:space="preserve">showing project process status of which data can be toke from Project Management Kanban Board Server </w:t>
-      </w:r>
-      <w:r>
-        <w:t xml:space="preserve">and </w:t>
-      </w:r>
-      <w:r>
-        <w:t>Wolf-Parser Server.</w:t>
+        <w:t>, user can see several columns of Kanban board showing project process status of which data can be toke from Project Management Kanban Board Server and Wolf-Parser Server.</w:t>
       </w:r>
     </w:p>
     <w:p>
@@ -961,7 +949,15 @@
       </w:r>
     </w:p>
     <w:p>
-      <w:r>
+      <w:pPr>
+        <w:rPr>
+          <w:color w:val="FF0000"/>
+        </w:rPr>
+      </w:pPr>
+      <w:r>
+        <w:rPr>
+          <w:color w:val="FF0000"/>
+        </w:rPr>
         <w:t>Online chat</w:t>
       </w:r>
     </w:p>
@@ -981,107 +977,344 @@
     </w:p>
     <w:p>
       <w:r>
-        <w:rPr>
-          <w:noProof/>
-        </w:rPr>
-        <w:drawing>
-          <wp:inline distT="0" distB="0" distL="0" distR="0" wp14:anchorId="33A0DC3C" wp14:editId="35E4F381">
-            <wp:extent cx="6036129" cy="5856452"/>
-            <wp:effectExtent l="0" t="0" r="3175" b="0"/>
-            <wp:docPr id="4" name="Picture 4" descr="ActivatyDiagram.vsdx - Visio Professional"/>
-            <wp:cNvGraphicFramePr>
-              <a:graphicFrameLocks xmlns:a="http://schemas.openxmlformats.org/drawingml/2006/main" noChangeAspect="1"/>
-            </wp:cNvGraphicFramePr>
-            <a:graphic xmlns:a="http://schemas.openxmlformats.org/drawingml/2006/main">
-              <a:graphicData uri="http://schemas.openxmlformats.org/drawingml/2006/picture">
-                <pic:pic xmlns:pic="http://schemas.openxmlformats.org/drawingml/2006/picture">
-                  <pic:nvPicPr>
-                    <pic:cNvPr id="4" name="A14B622.tmp"/>
-                    <pic:cNvPicPr/>
-                  </pic:nvPicPr>
-                  <pic:blipFill rotWithShape="1">
-                    <a:blip r:embed="rId6">
-                      <a:extLst>
-                        <a:ext uri="{28A0092B-C50C-407E-A947-70E740481C1C}">
-                          <a14:useLocalDpi xmlns:a14="http://schemas.microsoft.com/office/drawing/2010/main" val="0"/>
-                        </a:ext>
-                      </a:extLst>
-                    </a:blip>
-                    <a:srcRect l="22530" t="4259" r="22161" b="3307"/>
-                    <a:stretch/>
-                  </pic:blipFill>
-                  <pic:spPr bwMode="auto">
-                    <a:xfrm>
-                      <a:off x="0" y="0"/>
-                      <a:ext cx="6051286" cy="5871158"/>
-                    </a:xfrm>
-                    <a:prstGeom prst="rect">
-                      <a:avLst/>
-                    </a:prstGeom>
-                    <a:ln>
-                      <a:noFill/>
-                    </a:ln>
-                    <a:extLst>
-                      <a:ext uri="{53640926-AAD7-44D8-BBD7-CCE9431645EC}">
-                        <a14:shadowObscured xmlns:a14="http://schemas.microsoft.com/office/drawing/2010/main"/>
-                      </a:ext>
-                    </a:extLst>
-                  </pic:spPr>
-                </pic:pic>
-              </a:graphicData>
-            </a:graphic>
-          </wp:inline>
-        </w:drawing>
-      </w:r>
-    </w:p>
-    <w:p/>
-    <w:p>
-      <w:r>
-        <w:rPr>
-          <w:noProof/>
-        </w:rPr>
-        <w:lastRenderedPageBreak/>
-        <w:drawing>
-          <wp:inline distT="0" distB="0" distL="0" distR="0" wp14:anchorId="0BD39C32" wp14:editId="1B9F77F9">
-            <wp:extent cx="5943600" cy="5770880"/>
-            <wp:effectExtent l="0" t="0" r="0" b="1270"/>
-            <wp:docPr id="5" name="Picture 5"/>
-            <wp:cNvGraphicFramePr>
-              <a:graphicFrameLocks xmlns:a="http://schemas.openxmlformats.org/drawingml/2006/main" noChangeAspect="1"/>
-            </wp:cNvGraphicFramePr>
-            <a:graphic xmlns:a="http://schemas.openxmlformats.org/drawingml/2006/main">
-              <a:graphicData uri="http://schemas.openxmlformats.org/drawingml/2006/picture">
-                <pic:pic xmlns:pic="http://schemas.openxmlformats.org/drawingml/2006/picture">
-                  <pic:nvPicPr>
-                    <pic:cNvPr id="5" name="A145433.tmp"/>
-                    <pic:cNvPicPr/>
-                  </pic:nvPicPr>
-                  <pic:blipFill>
-                    <a:blip r:embed="rId7">
-                      <a:extLst>
-                        <a:ext uri="{28A0092B-C50C-407E-A947-70E740481C1C}">
-                          <a14:useLocalDpi xmlns:a14="http://schemas.microsoft.com/office/drawing/2010/main" val="0"/>
-                        </a:ext>
-                      </a:extLst>
-                    </a:blip>
-                    <a:stretch>
-                      <a:fillRect/>
-                    </a:stretch>
-                  </pic:blipFill>
-                  <pic:spPr>
-                    <a:xfrm>
-                      <a:off x="0" y="0"/>
-                      <a:ext cx="5943600" cy="5770880"/>
-                    </a:xfrm>
-                    <a:prstGeom prst="rect">
-                      <a:avLst/>
-                    </a:prstGeom>
-                  </pic:spPr>
-                </pic:pic>
-              </a:graphicData>
-            </a:graphic>
-          </wp:inline>
-        </w:drawing>
+        <w:t>The user tries to log in and this generates an authentication request which uses GitHub to verify the identity of the user.</w:t>
+      </w:r>
+    </w:p>
+    <w:p>
+      <w:r>
+        <w:t>If it is an unregistered user, the user can sign up.</w:t>
+      </w:r>
+    </w:p>
+    <w:p>
+      <w:r>
+        <w:t>After successful login, the user is redirected to his/her dashboard. Here the user can manage their projects and team. The data is fetched from MongoDB.</w:t>
+      </w:r>
+    </w:p>
+    <w:p>
+      <w:r>
+        <w:t xml:space="preserve">The user has functionalities of creating a new project, removing a </w:t>
+      </w:r>
+      <w:r>
+        <w:t>project after checking if it is empty.</w:t>
+      </w:r>
+    </w:p>
+    <w:p>
+      <w:pPr>
+        <w:rPr>
+          <w:rFonts w:hint="eastAsia"/>
+        </w:rPr>
+      </w:pPr>
+      <w:r>
+        <w:t>After user creates a project</w:t>
+      </w:r>
+      <w:r>
+        <w:t xml:space="preserve">, </w:t>
+      </w:r>
+      <w:r>
+        <w:t xml:space="preserve">he/she </w:t>
+      </w:r>
+      <w:r>
+        <w:t>ha</w:t>
+      </w:r>
+      <w:r>
+        <w:t>s</w:t>
+      </w:r>
+      <w:r>
+        <w:t xml:space="preserve"> administration privilege of </w:t>
+      </w:r>
+      <w:r>
+        <w:t xml:space="preserve">organizing a team to finish the software development, </w:t>
+      </w:r>
+      <w:r>
+        <w:t xml:space="preserve">managing team members and </w:t>
+      </w:r>
+      <w:r>
+        <w:t>GitHub repositories like adding or removing collaborators and repositories.</w:t>
+      </w:r>
+    </w:p>
+    <w:p>
+      <w:r>
+        <w:t>T</w:t>
+      </w:r>
+      <w:r>
+        <w:t>he</w:t>
+      </w:r>
+      <w:r>
+        <w:t xml:space="preserve"> major part of their dashboard is Kanban boar, which</w:t>
+      </w:r>
+      <w:r>
+        <w:t xml:space="preserve"> </w:t>
+      </w:r>
+      <w:r>
+        <w:t>is a significant tool to</w:t>
+      </w:r>
+      <w:r>
+        <w:t xml:space="preserve"> help developer manage the development process. </w:t>
+      </w:r>
+      <w:r>
+        <w:t xml:space="preserve">In the Kanban board, there are several columns represent different stage of the development process, such as TODO, Ready, In Progress, Done... </w:t>
+      </w:r>
+    </w:p>
+    <w:p>
+      <w:r>
+        <w:t>User</w:t>
+      </w:r>
+      <w:r>
+        <w:t xml:space="preserve"> can </w:t>
+      </w:r>
+      <w:r>
+        <w:t xml:space="preserve">add or remove Kanban board and </w:t>
+      </w:r>
+      <w:r>
+        <w:t xml:space="preserve">customize your own </w:t>
+      </w:r>
+      <w:r>
+        <w:t>Kanban board column whic</w:t>
+      </w:r>
+      <w:r>
+        <w:t xml:space="preserve">h can classify you cards of </w:t>
+      </w:r>
+      <w:r>
+        <w:t xml:space="preserve">different </w:t>
+      </w:r>
+      <w:r>
+        <w:t xml:space="preserve">development </w:t>
+      </w:r>
+      <w:r>
+        <w:t>stage</w:t>
+      </w:r>
+      <w:r>
+        <w:t>. Every column contains issue card imported from the Git</w:t>
+      </w:r>
+      <w:r>
+        <w:t>H</w:t>
+      </w:r>
+      <w:r>
+        <w:t>ub, and you can easily dr</w:t>
+      </w:r>
+      <w:r>
+        <w:t>a</w:t>
+      </w:r>
+      <w:r>
+        <w:t>g them among the columns. If you dr</w:t>
+      </w:r>
+      <w:r>
+        <w:t>a</w:t>
+      </w:r>
+      <w:r>
+        <w:t>g it to the Done column. The issue in the Git</w:t>
+      </w:r>
+      <w:r>
+        <w:t>H</w:t>
+      </w:r>
+      <w:r>
+        <w:t>ub will be automatically closed</w:t>
+      </w:r>
+      <w:r>
+        <w:t xml:space="preserve">.  </w:t>
+      </w:r>
+    </w:p>
+    <w:p>
+      <w:pPr>
+        <w:rPr>
+          <w:rFonts w:ascii="Segoe UI" w:hAnsi="Segoe UI" w:cs="Segoe UI"/>
+          <w:color w:val="24292E"/>
+          <w:shd w:val="clear" w:color="auto" w:fill="FFFFFF"/>
+        </w:rPr>
+      </w:pPr>
+      <w:r>
+        <w:t xml:space="preserve">The second part of dashboard is </w:t>
+      </w:r>
+      <w:r>
+        <w:t xml:space="preserve">four charts, Burndown and Burnup charts, Throughput chart, Users Throughput chart and Velocity Chart, to </w:t>
+      </w:r>
+      <w:r>
+        <w:rPr>
+          <w:rFonts w:ascii="Segoe UI" w:hAnsi="Segoe UI" w:cs="Segoe UI"/>
+          <w:color w:val="24292E"/>
+          <w:shd w:val="clear" w:color="auto" w:fill="FFFFFF"/>
+        </w:rPr>
+        <w:t>analysis the development duration, quality and the team work situation of the project</w:t>
+      </w:r>
+      <w:r>
+        <w:rPr>
+          <w:rFonts w:ascii="Segoe UI" w:hAnsi="Segoe UI" w:cs="Segoe UI"/>
+          <w:color w:val="24292E"/>
+          <w:shd w:val="clear" w:color="auto" w:fill="FFFFFF"/>
+        </w:rPr>
+        <w:t>.</w:t>
+      </w:r>
+    </w:p>
+    <w:p>
+      <w:pPr>
+        <w:rPr>
+          <w:rFonts w:ascii="Segoe UI" w:hAnsi="Segoe UI" w:cs="Segoe UI"/>
+          <w:color w:val="24292E"/>
+          <w:shd w:val="clear" w:color="auto" w:fill="FFFFFF"/>
+        </w:rPr>
+      </w:pPr>
+      <w:r>
+        <w:rPr>
+          <w:rFonts w:ascii="Segoe UI" w:hAnsi="Segoe UI" w:cs="Segoe UI"/>
+          <w:color w:val="24292E"/>
+          <w:shd w:val="clear" w:color="auto" w:fill="FFFFFF"/>
+        </w:rPr>
+        <w:t>T</w:t>
+      </w:r>
+      <w:r>
+        <w:rPr>
+          <w:rFonts w:ascii="Segoe UI" w:hAnsi="Segoe UI" w:cs="Segoe UI"/>
+          <w:color w:val="24292E"/>
+          <w:shd w:val="clear" w:color="auto" w:fill="FFFFFF"/>
+        </w:rPr>
+        <w:t>he commu</w:t>
+      </w:r>
+      <w:r>
+        <w:rPr>
+          <w:rFonts w:ascii="Segoe UI" w:hAnsi="Segoe UI" w:cs="Segoe UI"/>
+          <w:color w:val="24292E"/>
+          <w:shd w:val="clear" w:color="auto" w:fill="FFFFFF"/>
+        </w:rPr>
+        <w:t>ni</w:t>
+      </w:r>
+      <w:r>
+        <w:rPr>
+          <w:rFonts w:ascii="Segoe UI" w:hAnsi="Segoe UI" w:cs="Segoe UI"/>
+          <w:color w:val="24292E"/>
+          <w:shd w:val="clear" w:color="auto" w:fill="FFFFFF"/>
+        </w:rPr>
+        <w:t xml:space="preserve">cation among team members can also be done in the page of the </w:t>
+      </w:r>
+      <w:proofErr w:type="spellStart"/>
+      <w:r>
+        <w:rPr>
+          <w:rFonts w:ascii="Segoe UI" w:hAnsi="Segoe UI" w:cs="Segoe UI"/>
+          <w:color w:val="24292E"/>
+          <w:shd w:val="clear" w:color="auto" w:fill="FFFFFF"/>
+        </w:rPr>
+        <w:t>GitGroup</w:t>
+      </w:r>
+      <w:proofErr w:type="spellEnd"/>
+      <w:r>
+        <w:rPr>
+          <w:rFonts w:ascii="Segoe UI" w:hAnsi="Segoe UI" w:cs="Segoe UI"/>
+          <w:color w:val="24292E"/>
+          <w:shd w:val="clear" w:color="auto" w:fill="FFFFFF"/>
+        </w:rPr>
+        <w:t xml:space="preserve">. </w:t>
+      </w:r>
+      <w:r>
+        <w:rPr>
+          <w:rFonts w:ascii="Segoe UI" w:hAnsi="Segoe UI" w:cs="Segoe UI"/>
+          <w:color w:val="24292E"/>
+          <w:shd w:val="clear" w:color="auto" w:fill="FFFFFF"/>
+        </w:rPr>
+        <w:t>T</w:t>
+      </w:r>
+      <w:r>
+        <w:rPr>
+          <w:rFonts w:ascii="Segoe UI" w:hAnsi="Segoe UI" w:cs="Segoe UI"/>
+          <w:color w:val="24292E"/>
+          <w:shd w:val="clear" w:color="auto" w:fill="FFFFFF"/>
+        </w:rPr>
+        <w:t>eam member can easily chat with each other</w:t>
+      </w:r>
+      <w:r>
+        <w:rPr>
+          <w:rFonts w:ascii="Segoe UI" w:hAnsi="Segoe UI" w:cs="Segoe UI"/>
+          <w:color w:val="24292E"/>
+          <w:shd w:val="clear" w:color="auto" w:fill="FFFFFF"/>
+        </w:rPr>
+        <w:t xml:space="preserve"> after i</w:t>
+      </w:r>
+      <w:r>
+        <w:rPr>
+          <w:rFonts w:ascii="Segoe UI" w:hAnsi="Segoe UI" w:cs="Segoe UI"/>
+          <w:color w:val="24292E"/>
+          <w:shd w:val="clear" w:color="auto" w:fill="FFFFFF"/>
+        </w:rPr>
+        <w:t>ntegrat</w:t>
+      </w:r>
+      <w:r>
+        <w:rPr>
+          <w:rFonts w:ascii="Segoe UI" w:hAnsi="Segoe UI" w:cs="Segoe UI"/>
+          <w:color w:val="24292E"/>
+          <w:shd w:val="clear" w:color="auto" w:fill="FFFFFF"/>
+        </w:rPr>
+        <w:t>ing</w:t>
+      </w:r>
+      <w:r>
+        <w:rPr>
+          <w:rFonts w:ascii="Segoe UI" w:hAnsi="Segoe UI" w:cs="Segoe UI"/>
+          <w:color w:val="24292E"/>
+          <w:shd w:val="clear" w:color="auto" w:fill="FFFFFF"/>
+        </w:rPr>
+        <w:t xml:space="preserve"> the chat room into </w:t>
+      </w:r>
+      <w:proofErr w:type="spellStart"/>
+      <w:r>
+        <w:rPr>
+          <w:rFonts w:ascii="Segoe UI" w:hAnsi="Segoe UI" w:cs="Segoe UI"/>
+          <w:color w:val="24292E"/>
+          <w:shd w:val="clear" w:color="auto" w:fill="FFFFFF"/>
+        </w:rPr>
+        <w:t>GitGroup</w:t>
+      </w:r>
+      <w:proofErr w:type="spellEnd"/>
+      <w:r>
+        <w:rPr>
+          <w:rFonts w:ascii="Segoe UI" w:hAnsi="Segoe UI" w:cs="Segoe UI"/>
+          <w:color w:val="24292E"/>
+          <w:shd w:val="clear" w:color="auto" w:fill="FFFFFF"/>
+        </w:rPr>
+        <w:t>. The issue cards are easily transported among the team member through the chat system.</w:t>
+      </w:r>
+      <w:r>
+        <w:rPr>
+          <w:rFonts w:ascii="Segoe UI" w:hAnsi="Segoe UI" w:cs="Segoe UI"/>
+          <w:color w:val="24292E"/>
+          <w:shd w:val="clear" w:color="auto" w:fill="FFFFFF"/>
+        </w:rPr>
+        <w:t xml:space="preserve"> Team owner can send notification of online meeting chat.</w:t>
+      </w:r>
+      <w:r>
+        <w:t xml:space="preserve"> </w:t>
+      </w:r>
+      <w:r>
+        <w:rPr>
+          <w:rFonts w:ascii="Segoe UI" w:hAnsi="Segoe UI" w:cs="Segoe UI"/>
+          <w:color w:val="24292E"/>
+          <w:shd w:val="clear" w:color="auto" w:fill="FFFFFF"/>
+        </w:rPr>
+        <w:t>User can also start a group chat in the global scope.</w:t>
+      </w:r>
+    </w:p>
+    <w:p>
+      <w:pPr>
+        <w:rPr>
+          <w:rFonts w:ascii="Segoe UI" w:hAnsi="Segoe UI" w:cs="Segoe UI"/>
+          <w:color w:val="24292E"/>
+          <w:shd w:val="clear" w:color="auto" w:fill="FFFFFF"/>
+        </w:rPr>
+      </w:pPr>
+      <w:r>
+        <w:rPr>
+          <w:rFonts w:ascii="Segoe UI" w:hAnsi="Segoe UI" w:cs="Segoe UI"/>
+          <w:color w:val="24292E"/>
+          <w:shd w:val="clear" w:color="auto" w:fill="FFFFFF"/>
+        </w:rPr>
+        <w:t xml:space="preserve">User also has </w:t>
+      </w:r>
+      <w:r>
+        <w:t xml:space="preserve">functionalities </w:t>
+      </w:r>
+      <w:r>
+        <w:rPr>
+          <w:rFonts w:ascii="Segoe UI" w:hAnsi="Segoe UI" w:cs="Segoe UI"/>
+          <w:color w:val="24292E"/>
+          <w:shd w:val="clear" w:color="auto" w:fill="FFFFFF"/>
+        </w:rPr>
+        <w:t>of viewing and editing his/her profile.</w:t>
       </w:r>
     </w:p>
     <w:p>
@@ -1093,13 +1326,26 @@
         </w:numPr>
       </w:pPr>
       <w:r>
-        <w:t>Class Diagram</w:t>
+        <w:t>Sequence Diagram</w:t>
       </w:r>
     </w:p>
     <w:p>
       <w:bookmarkStart w:id="0" w:name="_GoBack"/>
       <w:bookmarkEnd w:id="0"/>
     </w:p>
+    <w:p>
+      <w:pPr>
+        <w:pStyle w:val="Heading2"/>
+        <w:numPr>
+          <w:ilvl w:val="0"/>
+          <w:numId w:val="2"/>
+        </w:numPr>
+      </w:pPr>
+      <w:r>
+        <w:t>Class Diagram</w:t>
+      </w:r>
+    </w:p>
+    <w:p/>
     <w:sectPr>
       <w:pgSz w:w="12240" w:h="15840"/>
       <w:pgMar w:top="1440" w:right="1440" w:bottom="1440" w:left="1440" w:header="720" w:footer="720" w:gutter="0"/>
@@ -1115,7 +1361,7 @@
   <w:abstractNum w:abstractNumId="0" w15:restartNumberingAfterBreak="0">
     <w:nsid w:val="142E5DAB"/>
     <w:multiLevelType w:val="hybridMultilevel"/>
-    <w:tmpl w:val="FF54E442"/>
+    <w:tmpl w:val="85966CDA"/>
     <w:lvl w:ilvl="0" w:tplc="04090001">
       <w:start w:val="1"/>
       <w:numFmt w:val="bullet"/>
@@ -1929,7 +2175,6 @@
   <w:style w:type="character" w:default="1" w:styleId="DefaultParagraphFont">
     <w:name w:val="Default Paragraph Font"/>
     <w:uiPriority w:val="1"/>
-    <w:semiHidden/>
     <w:unhideWhenUsed/>
   </w:style>
   <w:style w:type="table" w:default="1" w:styleId="TableNormal">

--- a/assignment#3/srs-xuying.docx
+++ b/assignment#3/srs-xuying.docx
@@ -949,15 +949,7 @@
       </w:r>
     </w:p>
     <w:p>
-      <w:pPr>
-        <w:rPr>
-          <w:color w:val="FF0000"/>
-        </w:rPr>
-      </w:pPr>
-      <w:r>
-        <w:rPr>
-          <w:color w:val="FF0000"/>
-        </w:rPr>
+      <w:r>
         <w:t>Online chat</w:t>
       </w:r>
     </w:p>
@@ -999,11 +991,6 @@
       </w:r>
     </w:p>
     <w:p>
-      <w:pPr>
-        <w:rPr>
-          <w:rFonts w:hint="eastAsia"/>
-        </w:rPr>
-      </w:pPr>
       <w:r>
         <w:t>After user creates a project</w:t>
       </w:r>
@@ -1134,25 +1121,43 @@
           <w:color w:val="24292E"/>
           <w:shd w:val="clear" w:color="auto" w:fill="FFFFFF"/>
         </w:rPr>
-        <w:t>analysis the development duration, quality and the team work situation of the project</w:t>
-      </w:r>
-      <w:r>
-        <w:rPr>
-          <w:rFonts w:ascii="Segoe UI" w:hAnsi="Segoe UI" w:cs="Segoe UI"/>
-          <w:color w:val="24292E"/>
-          <w:shd w:val="clear" w:color="auto" w:fill="FFFFFF"/>
-        </w:rPr>
-        <w:t>.</w:t>
-      </w:r>
-    </w:p>
-    <w:p>
-      <w:pPr>
-        <w:rPr>
-          <w:rFonts w:ascii="Segoe UI" w:hAnsi="Segoe UI" w:cs="Segoe UI"/>
-          <w:color w:val="24292E"/>
-          <w:shd w:val="clear" w:color="auto" w:fill="FFFFFF"/>
-        </w:rPr>
-      </w:pPr>
+        <w:t>analysis the development duration, quality and the team work situation of the project.</w:t>
+      </w:r>
+    </w:p>
+    <w:p>
+      <w:pPr>
+        <w:rPr>
+          <w:rFonts w:ascii="Segoe UI" w:hAnsi="Segoe UI" w:cs="Segoe UI"/>
+          <w:color w:val="24292E"/>
+          <w:shd w:val="clear" w:color="auto" w:fill="FFFFFF"/>
+        </w:rPr>
+      </w:pPr>
+      <w:r>
+        <w:rPr>
+          <w:rFonts w:ascii="Segoe UI" w:hAnsi="Segoe UI" w:cs="Segoe UI"/>
+          <w:color w:val="24292E"/>
+          <w:shd w:val="clear" w:color="auto" w:fill="FFFFFF"/>
+        </w:rPr>
+        <w:t xml:space="preserve">The communication among team members can also be done in the page of the </w:t>
+      </w:r>
+      <w:proofErr w:type="spellStart"/>
+      <w:r>
+        <w:rPr>
+          <w:rFonts w:ascii="Segoe UI" w:hAnsi="Segoe UI" w:cs="Segoe UI"/>
+          <w:color w:val="24292E"/>
+          <w:shd w:val="clear" w:color="auto" w:fill="FFFFFF"/>
+        </w:rPr>
+        <w:t>GitGroup</w:t>
+      </w:r>
+      <w:proofErr w:type="spellEnd"/>
+      <w:r>
+        <w:rPr>
+          <w:rFonts w:ascii="Segoe UI" w:hAnsi="Segoe UI" w:cs="Segoe UI"/>
+          <w:color w:val="24292E"/>
+          <w:shd w:val="clear" w:color="auto" w:fill="FFFFFF"/>
+        </w:rPr>
+        <w:t xml:space="preserve">. </w:t>
+      </w:r>
       <w:r>
         <w:rPr>
           <w:rFonts w:ascii="Segoe UI" w:hAnsi="Segoe UI" w:cs="Segoe UI"/>
@@ -1167,56 +1172,6 @@
           <w:color w:val="24292E"/>
           <w:shd w:val="clear" w:color="auto" w:fill="FFFFFF"/>
         </w:rPr>
-        <w:t>he commu</w:t>
-      </w:r>
-      <w:r>
-        <w:rPr>
-          <w:rFonts w:ascii="Segoe UI" w:hAnsi="Segoe UI" w:cs="Segoe UI"/>
-          <w:color w:val="24292E"/>
-          <w:shd w:val="clear" w:color="auto" w:fill="FFFFFF"/>
-        </w:rPr>
-        <w:t>ni</w:t>
-      </w:r>
-      <w:r>
-        <w:rPr>
-          <w:rFonts w:ascii="Segoe UI" w:hAnsi="Segoe UI" w:cs="Segoe UI"/>
-          <w:color w:val="24292E"/>
-          <w:shd w:val="clear" w:color="auto" w:fill="FFFFFF"/>
-        </w:rPr>
-        <w:t xml:space="preserve">cation among team members can also be done in the page of the </w:t>
-      </w:r>
-      <w:proofErr w:type="spellStart"/>
-      <w:r>
-        <w:rPr>
-          <w:rFonts w:ascii="Segoe UI" w:hAnsi="Segoe UI" w:cs="Segoe UI"/>
-          <w:color w:val="24292E"/>
-          <w:shd w:val="clear" w:color="auto" w:fill="FFFFFF"/>
-        </w:rPr>
-        <w:t>GitGroup</w:t>
-      </w:r>
-      <w:proofErr w:type="spellEnd"/>
-      <w:r>
-        <w:rPr>
-          <w:rFonts w:ascii="Segoe UI" w:hAnsi="Segoe UI" w:cs="Segoe UI"/>
-          <w:color w:val="24292E"/>
-          <w:shd w:val="clear" w:color="auto" w:fill="FFFFFF"/>
-        </w:rPr>
-        <w:t xml:space="preserve">. </w:t>
-      </w:r>
-      <w:r>
-        <w:rPr>
-          <w:rFonts w:ascii="Segoe UI" w:hAnsi="Segoe UI" w:cs="Segoe UI"/>
-          <w:color w:val="24292E"/>
-          <w:shd w:val="clear" w:color="auto" w:fill="FFFFFF"/>
-        </w:rPr>
-        <w:t>T</w:t>
-      </w:r>
-      <w:r>
-        <w:rPr>
-          <w:rFonts w:ascii="Segoe UI" w:hAnsi="Segoe UI" w:cs="Segoe UI"/>
-          <w:color w:val="24292E"/>
-          <w:shd w:val="clear" w:color="auto" w:fill="FFFFFF"/>
-        </w:rPr>
         <w:t>eam member can easily chat with each other</w:t>
       </w:r>
       <w:r>
@@ -1225,31 +1180,7 @@
           <w:color w:val="24292E"/>
           <w:shd w:val="clear" w:color="auto" w:fill="FFFFFF"/>
         </w:rPr>
-        <w:t xml:space="preserve"> after i</w:t>
-      </w:r>
-      <w:r>
-        <w:rPr>
-          <w:rFonts w:ascii="Segoe UI" w:hAnsi="Segoe UI" w:cs="Segoe UI"/>
-          <w:color w:val="24292E"/>
-          <w:shd w:val="clear" w:color="auto" w:fill="FFFFFF"/>
-        </w:rPr>
-        <w:t>ntegrat</w:t>
-      </w:r>
-      <w:r>
-        <w:rPr>
-          <w:rFonts w:ascii="Segoe UI" w:hAnsi="Segoe UI" w:cs="Segoe UI"/>
-          <w:color w:val="24292E"/>
-          <w:shd w:val="clear" w:color="auto" w:fill="FFFFFF"/>
-        </w:rPr>
-        <w:t>ing</w:t>
-      </w:r>
-      <w:r>
-        <w:rPr>
-          <w:rFonts w:ascii="Segoe UI" w:hAnsi="Segoe UI" w:cs="Segoe UI"/>
-          <w:color w:val="24292E"/>
-          <w:shd w:val="clear" w:color="auto" w:fill="FFFFFF"/>
-        </w:rPr>
-        <w:t xml:space="preserve"> the chat room into </w:t>
+        <w:t xml:space="preserve"> after integrating the chat room into </w:t>
       </w:r>
       <w:proofErr w:type="spellStart"/>
       <w:r>
@@ -1330,8 +1261,566 @@
       </w:r>
     </w:p>
     <w:p>
+      <w:pPr>
+        <w:rPr>
+          <w:rFonts w:ascii="Segoe UI" w:hAnsi="Segoe UI" w:cs="Segoe UI"/>
+          <w:color w:val="24292E"/>
+          <w:shd w:val="clear" w:color="auto" w:fill="FFFFFF"/>
+        </w:rPr>
+      </w:pPr>
+      <w:proofErr w:type="spellStart"/>
+      <w:r>
+        <w:rPr>
+          <w:rFonts w:ascii="Segoe UI" w:hAnsi="Segoe UI" w:cs="Segoe UI"/>
+          <w:color w:val="24292E"/>
+          <w:shd w:val="clear" w:color="auto" w:fill="FFFFFF"/>
+        </w:rPr>
+        <w:t>GitGroup</w:t>
+      </w:r>
+      <w:proofErr w:type="spellEnd"/>
+      <w:r>
+        <w:rPr>
+          <w:rFonts w:ascii="Segoe UI" w:hAnsi="Segoe UI" w:cs="Segoe UI"/>
+          <w:color w:val="24292E"/>
+          <w:shd w:val="clear" w:color="auto" w:fill="FFFFFF"/>
+        </w:rPr>
+        <w:t xml:space="preserve"> acts on behalf of a user, it performs user-to-server requests. These requests must be authorized with a user's access token. User-to-server requests include requesting data for a user, like determining which repositories to display to a </w:t>
+      </w:r>
+      <w:proofErr w:type="gramStart"/>
+      <w:r>
+        <w:rPr>
+          <w:rFonts w:ascii="Segoe UI" w:hAnsi="Segoe UI" w:cs="Segoe UI"/>
+          <w:color w:val="24292E"/>
+          <w:shd w:val="clear" w:color="auto" w:fill="FFFFFF"/>
+        </w:rPr>
+        <w:t>particular user</w:t>
+      </w:r>
+      <w:proofErr w:type="gramEnd"/>
+      <w:r>
+        <w:rPr>
+          <w:rFonts w:ascii="Segoe UI" w:hAnsi="Segoe UI" w:cs="Segoe UI"/>
+          <w:color w:val="24292E"/>
+          <w:shd w:val="clear" w:color="auto" w:fill="FFFFFF"/>
+        </w:rPr>
+        <w:t>. These requests also include actions triggered by a user, like running a build</w:t>
+      </w:r>
+      <w:r>
+        <w:rPr>
+          <w:rFonts w:ascii="Segoe UI" w:hAnsi="Segoe UI" w:cs="Segoe UI"/>
+          <w:color w:val="24292E"/>
+          <w:shd w:val="clear" w:color="auto" w:fill="FFFFFF"/>
+        </w:rPr>
+        <w:t xml:space="preserve">, </w:t>
+      </w:r>
+      <w:proofErr w:type="gramStart"/>
+      <w:r>
+        <w:rPr>
+          <w:rFonts w:ascii="Segoe UI" w:hAnsi="Segoe UI" w:cs="Segoe UI"/>
+          <w:color w:val="24292E"/>
+          <w:shd w:val="clear" w:color="auto" w:fill="FFFFFF"/>
+        </w:rPr>
+        <w:t>i</w:t>
+      </w:r>
+      <w:r>
+        <w:rPr>
+          <w:rFonts w:ascii="Segoe UI" w:hAnsi="Segoe UI" w:cs="Segoe UI"/>
+          <w:color w:val="24292E"/>
+          <w:shd w:val="clear" w:color="auto" w:fill="FFFFFF"/>
+        </w:rPr>
+        <w:t>n order to</w:t>
+      </w:r>
+      <w:proofErr w:type="gramEnd"/>
+      <w:r>
+        <w:rPr>
+          <w:rFonts w:ascii="Segoe UI" w:hAnsi="Segoe UI" w:cs="Segoe UI"/>
+          <w:color w:val="24292E"/>
+          <w:shd w:val="clear" w:color="auto" w:fill="FFFFFF"/>
+        </w:rPr>
+        <w:t xml:space="preserve"> identifying</w:t>
+      </w:r>
+      <w:r>
+        <w:rPr>
+          <w:rFonts w:ascii="Segoe UI" w:hAnsi="Segoe UI" w:cs="Segoe UI"/>
+          <w:color w:val="24292E"/>
+          <w:shd w:val="clear" w:color="auto" w:fill="FFFFFF"/>
+        </w:rPr>
+        <w:t xml:space="preserve"> and authorizing</w:t>
+      </w:r>
+      <w:r>
+        <w:rPr>
+          <w:rFonts w:ascii="Segoe UI" w:hAnsi="Segoe UI" w:cs="Segoe UI"/>
+          <w:color w:val="24292E"/>
+          <w:shd w:val="clear" w:color="auto" w:fill="FFFFFF"/>
+        </w:rPr>
+        <w:t xml:space="preserve"> users on </w:t>
+      </w:r>
+      <w:proofErr w:type="spellStart"/>
+      <w:r>
+        <w:rPr>
+          <w:rFonts w:ascii="Segoe UI" w:hAnsi="Segoe UI" w:cs="Segoe UI"/>
+          <w:color w:val="24292E"/>
+          <w:shd w:val="clear" w:color="auto" w:fill="FFFFFF"/>
+        </w:rPr>
+        <w:t>GitGroup</w:t>
+      </w:r>
+      <w:proofErr w:type="spellEnd"/>
+      <w:r>
+        <w:rPr>
+          <w:rFonts w:ascii="Segoe UI" w:hAnsi="Segoe UI" w:cs="Segoe UI"/>
+          <w:color w:val="24292E"/>
+          <w:shd w:val="clear" w:color="auto" w:fill="FFFFFF"/>
+        </w:rPr>
+        <w:t xml:space="preserve">, it </w:t>
+      </w:r>
+      <w:r>
+        <w:rPr>
+          <w:rFonts w:ascii="Segoe UI" w:hAnsi="Segoe UI" w:cs="Segoe UI"/>
+          <w:color w:val="24292E"/>
+          <w:shd w:val="clear" w:color="auto" w:fill="FFFFFF"/>
+        </w:rPr>
+        <w:t>must</w:t>
+      </w:r>
+      <w:r>
+        <w:rPr>
+          <w:rFonts w:ascii="Segoe UI" w:hAnsi="Segoe UI" w:cs="Segoe UI"/>
+          <w:color w:val="24292E"/>
+          <w:shd w:val="clear" w:color="auto" w:fill="FFFFFF"/>
+        </w:rPr>
+        <w:t xml:space="preserve"> identify GitHub users when they visit </w:t>
+      </w:r>
+      <w:proofErr w:type="spellStart"/>
+      <w:r>
+        <w:rPr>
+          <w:rFonts w:ascii="Segoe UI" w:hAnsi="Segoe UI" w:cs="Segoe UI"/>
+          <w:color w:val="24292E"/>
+          <w:shd w:val="clear" w:color="auto" w:fill="FFFFFF"/>
+        </w:rPr>
+        <w:t>GitGroup</w:t>
+      </w:r>
+      <w:proofErr w:type="spellEnd"/>
+      <w:r>
+        <w:rPr>
+          <w:rFonts w:ascii="Segoe UI" w:hAnsi="Segoe UI" w:cs="Segoe UI"/>
+          <w:color w:val="24292E"/>
+          <w:shd w:val="clear" w:color="auto" w:fill="FFFFFF"/>
+        </w:rPr>
+        <w:t xml:space="preserve"> using OAuth.</w:t>
+      </w:r>
+    </w:p>
+    <w:p>
+      <w:pPr>
+        <w:rPr>
+          <w:rFonts w:ascii="Segoe UI" w:hAnsi="Segoe UI" w:cs="Segoe UI"/>
+          <w:color w:val="24292E"/>
+          <w:shd w:val="clear" w:color="auto" w:fill="FFFFFF"/>
+        </w:rPr>
+      </w:pPr>
+      <w:r>
+        <w:rPr>
+          <w:rFonts w:ascii="Segoe UI" w:hAnsi="Segoe UI" w:cs="Segoe UI"/>
+          <w:color w:val="24292E"/>
+          <w:shd w:val="clear" w:color="auto" w:fill="FFFFFF"/>
+        </w:rPr>
+        <w:t xml:space="preserve">When </w:t>
+      </w:r>
+      <w:proofErr w:type="spellStart"/>
+      <w:r>
+        <w:rPr>
+          <w:rFonts w:ascii="Segoe UI" w:hAnsi="Segoe UI" w:cs="Segoe UI"/>
+          <w:color w:val="24292E"/>
+          <w:shd w:val="clear" w:color="auto" w:fill="FFFFFF"/>
+        </w:rPr>
+        <w:t>GitGroup</w:t>
+      </w:r>
+      <w:proofErr w:type="spellEnd"/>
+      <w:r>
+        <w:rPr>
+          <w:rFonts w:ascii="Segoe UI" w:hAnsi="Segoe UI" w:cs="Segoe UI"/>
+          <w:color w:val="24292E"/>
+          <w:shd w:val="clear" w:color="auto" w:fill="FFFFFF"/>
+        </w:rPr>
+        <w:t xml:space="preserve"> user click authorization button they are redirected to request </w:t>
+      </w:r>
+      <w:r>
+        <w:rPr>
+          <w:rFonts w:ascii="Segoe UI" w:hAnsi="Segoe UI" w:cs="Segoe UI"/>
+          <w:color w:val="24292E"/>
+          <w:shd w:val="clear" w:color="auto" w:fill="FFFFFF"/>
+        </w:rPr>
+        <w:t>his/her</w:t>
+      </w:r>
+      <w:r>
+        <w:rPr>
+          <w:rFonts w:ascii="Segoe UI" w:hAnsi="Segoe UI" w:cs="Segoe UI"/>
+          <w:color w:val="24292E"/>
+          <w:shd w:val="clear" w:color="auto" w:fill="FFFFFF"/>
+        </w:rPr>
+        <w:t xml:space="preserve"> </w:t>
+      </w:r>
+      <w:r>
+        <w:rPr>
+          <w:rFonts w:ascii="Segoe UI" w:hAnsi="Segoe UI" w:cs="Segoe UI"/>
+          <w:color w:val="24292E"/>
+          <w:shd w:val="clear" w:color="auto" w:fill="FFFFFF"/>
+        </w:rPr>
+        <w:t>GitHub identity.</w:t>
+      </w:r>
+      <w:r>
+        <w:rPr>
+          <w:rFonts w:ascii="Segoe UI" w:hAnsi="Segoe UI" w:cs="Segoe UI"/>
+          <w:color w:val="24292E"/>
+          <w:shd w:val="clear" w:color="auto" w:fill="FFFFFF"/>
+        </w:rPr>
+        <w:t xml:space="preserve"> </w:t>
+      </w:r>
+      <w:r>
+        <w:rPr>
+          <w:rFonts w:ascii="Segoe UI" w:hAnsi="Segoe UI" w:cs="Segoe UI"/>
+          <w:color w:val="24292E"/>
+          <w:shd w:val="clear" w:color="auto" w:fill="FFFFFF"/>
+        </w:rPr>
+        <w:t>T</w:t>
+      </w:r>
+      <w:r>
+        <w:rPr>
+          <w:rFonts w:ascii="Segoe UI" w:hAnsi="Segoe UI" w:cs="Segoe UI"/>
+          <w:color w:val="24292E"/>
+          <w:shd w:val="clear" w:color="auto" w:fill="FFFFFF"/>
+        </w:rPr>
+        <w:t xml:space="preserve">he web browser will send a request for GitHub access token to </w:t>
+      </w:r>
+      <w:proofErr w:type="spellStart"/>
+      <w:r>
+        <w:rPr>
+          <w:rFonts w:ascii="Segoe UI" w:hAnsi="Segoe UI" w:cs="Segoe UI"/>
+          <w:color w:val="24292E"/>
+          <w:shd w:val="clear" w:color="auto" w:fill="FFFFFF"/>
+        </w:rPr>
+        <w:t>GitGroup</w:t>
+      </w:r>
+      <w:proofErr w:type="spellEnd"/>
+      <w:r>
+        <w:rPr>
+          <w:rFonts w:ascii="Segoe UI" w:hAnsi="Segoe UI" w:cs="Segoe UI"/>
+          <w:color w:val="24292E"/>
+          <w:shd w:val="clear" w:color="auto" w:fill="FFFFFF"/>
+        </w:rPr>
+        <w:t xml:space="preserve"> server, and </w:t>
+      </w:r>
+      <w:proofErr w:type="spellStart"/>
+      <w:r>
+        <w:rPr>
+          <w:rFonts w:ascii="Segoe UI" w:hAnsi="Segoe UI" w:cs="Segoe UI"/>
+          <w:color w:val="24292E"/>
+          <w:shd w:val="clear" w:color="auto" w:fill="FFFFFF"/>
+        </w:rPr>
+        <w:t>GitGroup</w:t>
+      </w:r>
+      <w:proofErr w:type="spellEnd"/>
+      <w:r>
+        <w:rPr>
+          <w:rFonts w:ascii="Segoe UI" w:hAnsi="Segoe UI" w:cs="Segoe UI"/>
+          <w:color w:val="24292E"/>
+          <w:shd w:val="clear" w:color="auto" w:fill="FFFFFF"/>
+        </w:rPr>
+        <w:t xml:space="preserve"> server redirected to request a GitHub identity to GitHub Authorization Server.</w:t>
+      </w:r>
+      <w:r>
+        <w:rPr>
+          <w:rFonts w:ascii="Segoe UI" w:hAnsi="Segoe UI" w:cs="Segoe UI"/>
+          <w:color w:val="24292E"/>
+          <w:shd w:val="clear" w:color="auto" w:fill="FFFFFF"/>
+        </w:rPr>
+        <w:t xml:space="preserve"> </w:t>
+      </w:r>
+    </w:p>
+    <w:p>
+      <w:pPr>
+        <w:rPr>
+          <w:rFonts w:ascii="Segoe UI" w:hAnsi="Segoe UI" w:cs="Segoe UI"/>
+          <w:color w:val="24292E"/>
+          <w:shd w:val="clear" w:color="auto" w:fill="FFFFFF"/>
+        </w:rPr>
+      </w:pPr>
+      <w:r>
+        <w:rPr>
+          <w:rFonts w:ascii="Segoe UI" w:hAnsi="Segoe UI" w:cs="Segoe UI"/>
+          <w:color w:val="24292E"/>
+          <w:shd w:val="clear" w:color="auto" w:fill="FFFFFF"/>
+        </w:rPr>
+        <w:t xml:space="preserve">Then GitHub redirects back to </w:t>
+      </w:r>
+      <w:proofErr w:type="spellStart"/>
+      <w:r>
+        <w:rPr>
+          <w:rFonts w:ascii="Segoe UI" w:hAnsi="Segoe UI" w:cs="Segoe UI"/>
+          <w:color w:val="24292E"/>
+          <w:shd w:val="clear" w:color="auto" w:fill="FFFFFF"/>
+        </w:rPr>
+        <w:t>GitGroup</w:t>
+      </w:r>
+      <w:proofErr w:type="spellEnd"/>
+      <w:r>
+        <w:rPr>
+          <w:rFonts w:ascii="Segoe UI" w:hAnsi="Segoe UI" w:cs="Segoe UI"/>
+          <w:color w:val="24292E"/>
+          <w:shd w:val="clear" w:color="auto" w:fill="FFFFFF"/>
+        </w:rPr>
+        <w:t xml:space="preserve"> authorization page, wait for user to accept. After user accept the request, web server submit the agree form to GitHub authorization server, and </w:t>
+      </w:r>
+      <w:r>
+        <w:rPr>
+          <w:rFonts w:ascii="Segoe UI" w:hAnsi="Segoe UI" w:cs="Segoe UI"/>
+          <w:color w:val="24292E"/>
+          <w:shd w:val="clear" w:color="auto" w:fill="FFFFFF"/>
+        </w:rPr>
+        <w:lastRenderedPageBreak/>
+        <w:t>GitHub re</w:t>
+      </w:r>
+      <w:r>
+        <w:rPr>
+          <w:rFonts w:ascii="Segoe UI" w:hAnsi="Segoe UI" w:cs="Segoe UI"/>
+          <w:color w:val="24292E"/>
+          <w:shd w:val="clear" w:color="auto" w:fill="FFFFFF"/>
+        </w:rPr>
+        <w:t>directs back</w:t>
+      </w:r>
+      <w:r>
+        <w:rPr>
+          <w:rFonts w:ascii="Segoe UI" w:hAnsi="Segoe UI" w:cs="Segoe UI"/>
+          <w:color w:val="24292E"/>
+          <w:shd w:val="clear" w:color="auto" w:fill="FFFFFF"/>
+        </w:rPr>
+        <w:t xml:space="preserve"> with a tem</w:t>
+      </w:r>
       <w:bookmarkStart w:id="0" w:name="_GoBack"/>
       <w:bookmarkEnd w:id="0"/>
+      <w:r>
+        <w:rPr>
+          <w:rFonts w:ascii="Segoe UI" w:hAnsi="Segoe UI" w:cs="Segoe UI"/>
+          <w:color w:val="24292E"/>
+          <w:shd w:val="clear" w:color="auto" w:fill="FFFFFF"/>
+        </w:rPr>
+        <w:t xml:space="preserve">porary code in a code parameter as well as the state </w:t>
+      </w:r>
+      <w:proofErr w:type="spellStart"/>
+      <w:r>
+        <w:rPr>
+          <w:rFonts w:ascii="Segoe UI" w:hAnsi="Segoe UI" w:cs="Segoe UI"/>
+          <w:color w:val="24292E"/>
+          <w:shd w:val="clear" w:color="auto" w:fill="FFFFFF"/>
+        </w:rPr>
+        <w:t>GitGroup</w:t>
+      </w:r>
+      <w:proofErr w:type="spellEnd"/>
+      <w:r>
+        <w:rPr>
+          <w:rFonts w:ascii="Segoe UI" w:hAnsi="Segoe UI" w:cs="Segoe UI"/>
+          <w:color w:val="24292E"/>
+          <w:shd w:val="clear" w:color="auto" w:fill="FFFFFF"/>
+        </w:rPr>
+        <w:t xml:space="preserve"> server</w:t>
+      </w:r>
+      <w:r>
+        <w:rPr>
+          <w:rFonts w:ascii="Segoe UI" w:hAnsi="Segoe UI" w:cs="Segoe UI"/>
+          <w:color w:val="24292E"/>
+          <w:shd w:val="clear" w:color="auto" w:fill="FFFFFF"/>
+        </w:rPr>
+        <w:t xml:space="preserve"> provided in the previous step in a state parameter. If the states don’t match, the request was created by a third party and the process should be aborted.</w:t>
+      </w:r>
+      <w:r>
+        <w:rPr>
+          <w:rFonts w:ascii="Segoe UI" w:hAnsi="Segoe UI" w:cs="Segoe UI"/>
+          <w:color w:val="24292E"/>
+          <w:shd w:val="clear" w:color="auto" w:fill="FFFFFF"/>
+        </w:rPr>
+        <w:t xml:space="preserve"> </w:t>
+      </w:r>
+      <w:proofErr w:type="spellStart"/>
+      <w:r>
+        <w:rPr>
+          <w:rFonts w:ascii="Segoe UI" w:hAnsi="Segoe UI" w:cs="Segoe UI"/>
+          <w:color w:val="24292E"/>
+          <w:shd w:val="clear" w:color="auto" w:fill="FFFFFF"/>
+        </w:rPr>
+        <w:t>GitGroup</w:t>
+      </w:r>
+      <w:proofErr w:type="spellEnd"/>
+      <w:r>
+        <w:rPr>
+          <w:rFonts w:ascii="Segoe UI" w:hAnsi="Segoe UI" w:cs="Segoe UI"/>
+          <w:color w:val="24292E"/>
+          <w:shd w:val="clear" w:color="auto" w:fill="FFFFFF"/>
+        </w:rPr>
+        <w:t xml:space="preserve"> exchange this code for an access token, then save this token in </w:t>
+      </w:r>
+      <w:proofErr w:type="spellStart"/>
+      <w:r>
+        <w:rPr>
+          <w:rFonts w:ascii="Segoe UI" w:hAnsi="Segoe UI" w:cs="Segoe UI"/>
+          <w:color w:val="24292E"/>
+          <w:shd w:val="clear" w:color="auto" w:fill="FFFFFF"/>
+        </w:rPr>
+        <w:t>GitGroup</w:t>
+      </w:r>
+      <w:proofErr w:type="spellEnd"/>
+      <w:r>
+        <w:rPr>
+          <w:rFonts w:ascii="Segoe UI" w:hAnsi="Segoe UI" w:cs="Segoe UI"/>
+          <w:color w:val="24292E"/>
+          <w:shd w:val="clear" w:color="auto" w:fill="FFFFFF"/>
+        </w:rPr>
+        <w:t xml:space="preserve"> database for later using and user get the GitHub access token. </w:t>
+      </w:r>
+    </w:p>
+    <w:p>
+      <w:pPr>
+        <w:rPr>
+          <w:rFonts w:ascii="Segoe UI" w:hAnsi="Segoe UI" w:cs="Segoe UI"/>
+          <w:color w:val="24292E"/>
+          <w:shd w:val="clear" w:color="auto" w:fill="FFFFFF"/>
+        </w:rPr>
+      </w:pPr>
+      <w:r>
+        <w:rPr>
+          <w:rFonts w:ascii="Segoe UI" w:hAnsi="Segoe UI" w:cs="Segoe UI"/>
+          <w:color w:val="24292E"/>
+          <w:shd w:val="clear" w:color="auto" w:fill="FFFFFF"/>
+        </w:rPr>
+        <w:t xml:space="preserve">When user request data with access token, user are directed to request data related to the GitHub protected data, and </w:t>
+      </w:r>
+      <w:proofErr w:type="spellStart"/>
+      <w:r>
+        <w:rPr>
+          <w:rFonts w:ascii="Segoe UI" w:hAnsi="Segoe UI" w:cs="Segoe UI"/>
+          <w:color w:val="24292E"/>
+          <w:shd w:val="clear" w:color="auto" w:fill="FFFFFF"/>
+        </w:rPr>
+        <w:t>GitGroup</w:t>
+      </w:r>
+      <w:proofErr w:type="spellEnd"/>
+      <w:r>
+        <w:rPr>
+          <w:rFonts w:ascii="Segoe UI" w:hAnsi="Segoe UI" w:cs="Segoe UI"/>
+          <w:color w:val="24292E"/>
+          <w:shd w:val="clear" w:color="auto" w:fill="FFFFFF"/>
+        </w:rPr>
+        <w:t xml:space="preserve"> server request to</w:t>
+      </w:r>
+      <w:r>
+        <w:rPr>
+          <w:rFonts w:ascii="Segoe UI" w:hAnsi="Segoe UI" w:cs="Segoe UI"/>
+          <w:color w:val="24292E"/>
+          <w:shd w:val="clear" w:color="auto" w:fill="FFFFFF"/>
+        </w:rPr>
+        <w:t xml:space="preserve"> access GitHub user protected resource</w:t>
+      </w:r>
+      <w:r>
+        <w:rPr>
+          <w:rFonts w:ascii="Segoe UI" w:hAnsi="Segoe UI" w:cs="Segoe UI"/>
+          <w:color w:val="24292E"/>
+          <w:shd w:val="clear" w:color="auto" w:fill="FFFFFF"/>
+        </w:rPr>
+        <w:t xml:space="preserve"> and handle GitHub resource, do business logic and re-package the resource. At last </w:t>
+      </w:r>
+      <w:proofErr w:type="spellStart"/>
+      <w:r>
+        <w:rPr>
+          <w:rFonts w:ascii="Segoe UI" w:hAnsi="Segoe UI" w:cs="Segoe UI"/>
+          <w:color w:val="24292E"/>
+          <w:shd w:val="clear" w:color="auto" w:fill="FFFFFF"/>
+        </w:rPr>
+        <w:t>GitGroup</w:t>
+      </w:r>
+      <w:proofErr w:type="spellEnd"/>
+      <w:r>
+        <w:rPr>
+          <w:rFonts w:ascii="Segoe UI" w:hAnsi="Segoe UI" w:cs="Segoe UI"/>
+          <w:color w:val="24292E"/>
+          <w:shd w:val="clear" w:color="auto" w:fill="FFFFFF"/>
+        </w:rPr>
+        <w:t xml:space="preserve"> return data to web server, web server </w:t>
+      </w:r>
+      <w:proofErr w:type="gramStart"/>
+      <w:r>
+        <w:rPr>
+          <w:rFonts w:ascii="Segoe UI" w:hAnsi="Segoe UI" w:cs="Segoe UI"/>
+          <w:color w:val="24292E"/>
+          <w:shd w:val="clear" w:color="auto" w:fill="FFFFFF"/>
+        </w:rPr>
+        <w:t>visualize</w:t>
+      </w:r>
+      <w:proofErr w:type="gramEnd"/>
+      <w:r>
+        <w:rPr>
+          <w:rFonts w:ascii="Segoe UI" w:hAnsi="Segoe UI" w:cs="Segoe UI"/>
+          <w:color w:val="24292E"/>
+          <w:shd w:val="clear" w:color="auto" w:fill="FFFFFF"/>
+        </w:rPr>
+        <w:t xml:space="preserve"> the data and display it to user.</w:t>
+      </w:r>
+    </w:p>
+    <w:p>
+      <w:pPr>
+        <w:rPr>
+          <w:rFonts w:ascii="Segoe UI" w:hAnsi="Segoe UI" w:cs="Segoe UI" w:hint="eastAsia"/>
+          <w:color w:val="24292E"/>
+          <w:shd w:val="clear" w:color="auto" w:fill="FFFFFF"/>
+        </w:rPr>
+      </w:pPr>
+      <w:r>
+        <w:rPr>
+          <w:rFonts w:ascii="Segoe UI" w:hAnsi="Segoe UI" w:cs="Segoe UI"/>
+          <w:color w:val="24292E"/>
+          <w:shd w:val="clear" w:color="auto" w:fill="FFFFFF"/>
+        </w:rPr>
+        <w:t xml:space="preserve">Once user request data without access token or with wrong access token which means </w:t>
+      </w:r>
+      <w:proofErr w:type="spellStart"/>
+      <w:r>
+        <w:rPr>
+          <w:rFonts w:ascii="Segoe UI" w:hAnsi="Segoe UI" w:cs="Segoe UI"/>
+          <w:color w:val="24292E"/>
+          <w:shd w:val="clear" w:color="auto" w:fill="FFFFFF"/>
+        </w:rPr>
+        <w:t>GitGroup</w:t>
+      </w:r>
+      <w:proofErr w:type="spellEnd"/>
+      <w:r>
+        <w:rPr>
+          <w:rFonts w:ascii="Segoe UI" w:hAnsi="Segoe UI" w:cs="Segoe UI"/>
+          <w:color w:val="24292E"/>
+          <w:shd w:val="clear" w:color="auto" w:fill="FFFFFF"/>
+        </w:rPr>
+        <w:t xml:space="preserve"> cannot access GitHub user protected resource. After GitHub reject the access, </w:t>
+      </w:r>
+      <w:proofErr w:type="spellStart"/>
+      <w:r>
+        <w:rPr>
+          <w:rFonts w:ascii="Segoe UI" w:hAnsi="Segoe UI" w:cs="Segoe UI"/>
+          <w:color w:val="24292E"/>
+          <w:shd w:val="clear" w:color="auto" w:fill="FFFFFF"/>
+        </w:rPr>
+        <w:t>GitGroup</w:t>
+      </w:r>
+      <w:proofErr w:type="spellEnd"/>
+      <w:r>
+        <w:rPr>
+          <w:rFonts w:ascii="Segoe UI" w:hAnsi="Segoe UI" w:cs="Segoe UI"/>
+          <w:color w:val="24292E"/>
+          <w:shd w:val="clear" w:color="auto" w:fill="FFFFFF"/>
+        </w:rPr>
+        <w:t xml:space="preserve"> server return authorization fail information to user.</w:t>
+      </w:r>
+      <w:r>
+        <w:rPr>
+          <w:rFonts w:ascii="Segoe UI" w:hAnsi="Segoe UI" w:cs="Segoe UI"/>
+          <w:color w:val="24292E"/>
+          <w:shd w:val="clear" w:color="auto" w:fill="FFFFFF"/>
+        </w:rPr>
+        <w:t xml:space="preserve"> User will request data successfully only if user request correct GitHub access token.</w:t>
+      </w:r>
     </w:p>
     <w:p>
       <w:pPr>
@@ -1345,7 +1834,11 @@
         <w:t>Class Diagram</w:t>
       </w:r>
     </w:p>
-    <w:p/>
+    <w:p>
+      <w:r>
+        <w:t xml:space="preserve">The system characterizes users to be either owners or collaborators of projects, or collaborators who are team member of project owner. </w:t>
+      </w:r>
+    </w:p>
     <w:sectPr>
       <w:pgSz w:w="12240" w:h="15840"/>
       <w:pgMar w:top="1440" w:right="1440" w:bottom="1440" w:left="1440" w:header="720" w:footer="720" w:gutter="0"/>
@@ -2175,6 +2668,7 @@
   <w:style w:type="character" w:default="1" w:styleId="DefaultParagraphFont">
     <w:name w:val="Default Paragraph Font"/>
     <w:uiPriority w:val="1"/>
+    <w:semiHidden/>
     <w:unhideWhenUsed/>
   </w:style>
   <w:style w:type="table" w:default="1" w:styleId="TableNormal">

--- a/assignment#3/srs-xuying.docx
+++ b/assignment#3/srs-xuying.docx
@@ -731,6 +731,25 @@
       <w:r>
         <w:t>NF-7.1:</w:t>
       </w:r>
+      <w:r>
+        <w:t xml:space="preserve"> </w:t>
+      </w:r>
+      <w:bookmarkStart w:id="0" w:name="_GoBack"/>
+      <w:r>
+        <w:t xml:space="preserve">When </w:t>
+      </w:r>
+      <w:proofErr w:type="gramStart"/>
+      <w:r>
+        <w:t>an</w:t>
+      </w:r>
+      <w:proofErr w:type="gramEnd"/>
+      <w:r>
+        <w:t xml:space="preserve"> fail occurs, the </w:t>
+      </w:r>
+      <w:r>
+        <w:t>warning block shall display on the application window, and the page shall be navigated to the previous page or authorization page.</w:t>
+      </w:r>
+      <w:bookmarkEnd w:id="0"/>
     </w:p>
     <w:p>
       <w:pPr>
@@ -1591,17 +1610,7 @@
           <w:color w:val="24292E"/>
           <w:shd w:val="clear" w:color="auto" w:fill="FFFFFF"/>
         </w:rPr>
-        <w:t xml:space="preserve"> with a tem</w:t>
-      </w:r>
-      <w:bookmarkStart w:id="0" w:name="_GoBack"/>
-      <w:bookmarkEnd w:id="0"/>
-      <w:r>
-        <w:rPr>
-          <w:rFonts w:ascii="Segoe UI" w:hAnsi="Segoe UI" w:cs="Segoe UI"/>
-          <w:color w:val="24292E"/>
-          <w:shd w:val="clear" w:color="auto" w:fill="FFFFFF"/>
-        </w:rPr>
-        <w:t xml:space="preserve">porary code in a code parameter as well as the state </w:t>
+        <w:t xml:space="preserve"> with a temporary code in a code parameter as well as the state </w:t>
       </w:r>
       <w:proofErr w:type="spellStart"/>
       <w:r>
@@ -1764,7 +1773,7 @@
     <w:p>
       <w:pPr>
         <w:rPr>
-          <w:rFonts w:ascii="Segoe UI" w:hAnsi="Segoe UI" w:cs="Segoe UI" w:hint="eastAsia"/>
+          <w:rFonts w:ascii="Segoe UI" w:hAnsi="Segoe UI" w:cs="Segoe UI"/>
           <w:color w:val="24292E"/>
           <w:shd w:val="clear" w:color="auto" w:fill="FFFFFF"/>
         </w:rPr>
